--- a/code/easy/Two_sum.docx
+++ b/code/easy/Two_sum.docx
@@ -1,6 +1,6 @@
 
 <file path=word/document.xml><?xml version="1.0" encoding="utf-8"?>
-<w:document xmlns:wpc="http://schemas.microsoft.com/office/word/2010/wordprocessingCanvas" xmlns:cx="http://schemas.microsoft.com/office/drawing/2014/chartex" xmlns:cx1="http://schemas.microsoft.com/office/drawing/2015/9/8/chartex" xmlns:cx2="http://schemas.microsoft.com/office/drawing/2015/10/21/chartex" xmlns:cx3="http://schemas.microsoft.com/office/drawing/2016/5/9/chartex" xmlns:cx4="http://schemas.microsoft.com/office/drawing/2016/5/10/chartex" xmlns:cx5="http://schemas.microsoft.com/office/drawing/2016/5/11/chartex" xmlns:cx6="http://schemas.microsoft.com/office/drawing/2016/5/12/chartex" xmlns:cx7="http://schemas.microsoft.com/office/drawing/2016/5/13/chartex" xmlns:cx8="http://schemas.microsoft.com/office/drawing/2016/5/14/chartex" xmlns:mc="http://schemas.openxmlformats.org/markup-compatibility/2006" xmlns:o="urn:schemas-microsoft-com:office:office" xmlns:r="http://schemas.openxmlformats.org/officeDocument/2006/relationships" xmlns:m="http://schemas.openxmlformats.org/officeDocument/2006/math" xmlns:v="urn:schemas-microsoft-com:vml" xmlns:wp14="http://schemas.microsoft.com/office/word/2010/wordprocessingDrawing" xmlns:wp="http://schemas.openxmlformats.org/drawingml/2006/wordprocessingDrawing" xmlns:w10="urn:schemas-microsoft-com:office:word" xmlns:w="http://schemas.openxmlformats.org/wordprocessingml/2006/main" xmlns:w14="http://schemas.microsoft.com/office/word/2010/wordml" xmlns:w15="http://schemas.microsoft.com/office/word/2012/wordml" xmlns:w16se="http://schemas.microsoft.com/office/word/2015/wordml/symex" xmlns:wpg="http://schemas.microsoft.com/office/word/2010/wordprocessingGroup" xmlns:wpi="http://schemas.microsoft.com/office/word/2010/wordprocessingInk" xmlns:wne="http://schemas.microsoft.com/office/word/2006/wordml" xmlns:wps="http://schemas.microsoft.com/office/word/2010/wordprocessingShape" mc:Ignorable="w14 w15 w16se wp14">
+<w:document xmlns:wpc="http://schemas.microsoft.com/office/word/2010/wordprocessingCanvas" xmlns:cx="http://schemas.microsoft.com/office/drawing/2014/chartex" xmlns:cx1="http://schemas.microsoft.com/office/drawing/2015/9/8/chartex" xmlns:cx2="http://schemas.microsoft.com/office/drawing/2015/10/21/chartex" xmlns:cx3="http://schemas.microsoft.com/office/drawing/2016/5/9/chartex" xmlns:cx4="http://schemas.microsoft.com/office/drawing/2016/5/10/chartex" xmlns:cx5="http://schemas.microsoft.com/office/drawing/2016/5/11/chartex" xmlns:cx6="http://schemas.microsoft.com/office/drawing/2016/5/12/chartex" xmlns:cx7="http://schemas.microsoft.com/office/drawing/2016/5/13/chartex" xmlns:cx8="http://schemas.microsoft.com/office/drawing/2016/5/14/chartex" xmlns:mc="http://schemas.openxmlformats.org/markup-compatibility/2006" xmlns:aink="http://schemas.microsoft.com/office/drawing/2016/ink" xmlns:o="urn:schemas-microsoft-com:office:office" xmlns:r="http://schemas.openxmlformats.org/officeDocument/2006/relationships" xmlns:m="http://schemas.openxmlformats.org/officeDocument/2006/math" xmlns:v="urn:schemas-microsoft-com:vml" xmlns:wp14="http://schemas.microsoft.com/office/word/2010/wordprocessingDrawing" xmlns:wp="http://schemas.openxmlformats.org/drawingml/2006/wordprocessingDrawing" xmlns:w10="urn:schemas-microsoft-com:office:word" xmlns:w="http://schemas.openxmlformats.org/wordprocessingml/2006/main" xmlns:w14="http://schemas.microsoft.com/office/word/2010/wordml" xmlns:w15="http://schemas.microsoft.com/office/word/2012/wordml" xmlns:w16se="http://schemas.microsoft.com/office/word/2015/wordml/symex" xmlns:wpg="http://schemas.microsoft.com/office/word/2010/wordprocessingGroup" xmlns:wpi="http://schemas.microsoft.com/office/word/2010/wordprocessingInk" xmlns:wne="http://schemas.microsoft.com/office/word/2006/wordml" xmlns:wps="http://schemas.microsoft.com/office/word/2010/wordprocessingShape" mc:Ignorable="w14 w15 w16se wp14">
   <w:body>
     <w:p>
       <w:r>
@@ -44,7 +44,29 @@
       </w:r>
       <w:proofErr w:type="spellEnd"/>
       <w:r>
-        <w:t xml:space="preserve"> the target. When A[i] + A[j] &gt; target then, decrement j and of their sum is &lt; target then increment i. When the sum is equal to target, we found the solution. This algorithm takes O(n * log(n)) time. The dominating factor is the sorting. The pair finding is done in O(n) time.</w:t>
+        <w:t xml:space="preserve"> the target. When A[i] + A[j] &gt; target then, decrement j and of their sum is &lt; target then increment i. When the sum is equal to target, we found the solution. This algorithm takes </w:t>
+      </w:r>
+      <w:bookmarkStart w:id="0" w:name="_GoBack"/>
+      <w:proofErr w:type="gramStart"/>
+      <w:r>
+        <w:rPr>
+          <w:i/>
+        </w:rPr>
+        <w:t>O(</w:t>
+      </w:r>
+      <w:proofErr w:type="gramEnd"/>
+      <w:r>
+        <w:rPr>
+          <w:i/>
+        </w:rPr>
+        <w:t>n * log(n))</w:t>
+      </w:r>
+      <w:r>
+        <w:t xml:space="preserve"> </w:t>
+      </w:r>
+      <w:bookmarkEnd w:id="0"/>
+      <w:r>
+        <w:t>time. The dominating factor is the sorting. The pair finding is done in O(n) time.</w:t>
       </w:r>
     </w:p>
     <w:p>
@@ -96,14 +118,12 @@
       <w:r>
         <w:t xml:space="preserve"> This algorithm, with O(1) implementation of MAPs runs in </w:t>
       </w:r>
-      <w:bookmarkStart w:id="0" w:name="_GoBack"/>
       <w:r>
         <w:rPr>
           <w:i/>
         </w:rPr>
         <w:t>O(n) time</w:t>
       </w:r>
-      <w:bookmarkEnd w:id="0"/>
       <w:r>
         <w:t>.</w:t>
       </w:r>
@@ -119,7 +139,7 @@
 </file>
 
 <file path=word/numbering.xml><?xml version="1.0" encoding="utf-8"?>
-<w:numbering xmlns:wpc="http://schemas.microsoft.com/office/word/2010/wordprocessingCanvas" xmlns:cx="http://schemas.microsoft.com/office/drawing/2014/chartex" xmlns:cx1="http://schemas.microsoft.com/office/drawing/2015/9/8/chartex" xmlns:cx2="http://schemas.microsoft.com/office/drawing/2015/10/21/chartex" xmlns:cx3="http://schemas.microsoft.com/office/drawing/2016/5/9/chartex" xmlns:cx4="http://schemas.microsoft.com/office/drawing/2016/5/10/chartex" xmlns:cx5="http://schemas.microsoft.com/office/drawing/2016/5/11/chartex" xmlns:cx6="http://schemas.microsoft.com/office/drawing/2016/5/12/chartex" xmlns:cx7="http://schemas.microsoft.com/office/drawing/2016/5/13/chartex" xmlns:cx8="http://schemas.microsoft.com/office/drawing/2016/5/14/chartex" xmlns:mc="http://schemas.openxmlformats.org/markup-compatibility/2006" xmlns:o="urn:schemas-microsoft-com:office:office" xmlns:r="http://schemas.openxmlformats.org/officeDocument/2006/relationships" xmlns:m="http://schemas.openxmlformats.org/officeDocument/2006/math" xmlns:v="urn:schemas-microsoft-com:vml" xmlns:wp14="http://schemas.microsoft.com/office/word/2010/wordprocessingDrawing" xmlns:wp="http://schemas.openxmlformats.org/drawingml/2006/wordprocessingDrawing" xmlns:w10="urn:schemas-microsoft-com:office:word" xmlns:w="http://schemas.openxmlformats.org/wordprocessingml/2006/main" xmlns:w14="http://schemas.microsoft.com/office/word/2010/wordml" xmlns:w15="http://schemas.microsoft.com/office/word/2012/wordml" xmlns:w16se="http://schemas.microsoft.com/office/word/2015/wordml/symex" xmlns:wpg="http://schemas.microsoft.com/office/word/2010/wordprocessingGroup" xmlns:wpi="http://schemas.microsoft.com/office/word/2010/wordprocessingInk" xmlns:wne="http://schemas.microsoft.com/office/word/2006/wordml" xmlns:wps="http://schemas.microsoft.com/office/word/2010/wordprocessingShape" mc:Ignorable="w14 w15 w16se wp14">
+<w:numbering xmlns:wpc="http://schemas.microsoft.com/office/word/2010/wordprocessingCanvas" xmlns:cx="http://schemas.microsoft.com/office/drawing/2014/chartex" xmlns:cx1="http://schemas.microsoft.com/office/drawing/2015/9/8/chartex" xmlns:cx2="http://schemas.microsoft.com/office/drawing/2015/10/21/chartex" xmlns:cx3="http://schemas.microsoft.com/office/drawing/2016/5/9/chartex" xmlns:cx4="http://schemas.microsoft.com/office/drawing/2016/5/10/chartex" xmlns:cx5="http://schemas.microsoft.com/office/drawing/2016/5/11/chartex" xmlns:cx6="http://schemas.microsoft.com/office/drawing/2016/5/12/chartex" xmlns:cx7="http://schemas.microsoft.com/office/drawing/2016/5/13/chartex" xmlns:cx8="http://schemas.microsoft.com/office/drawing/2016/5/14/chartex" xmlns:mc="http://schemas.openxmlformats.org/markup-compatibility/2006" xmlns:aink="http://schemas.microsoft.com/office/drawing/2016/ink" xmlns:o="urn:schemas-microsoft-com:office:office" xmlns:r="http://schemas.openxmlformats.org/officeDocument/2006/relationships" xmlns:m="http://schemas.openxmlformats.org/officeDocument/2006/math" xmlns:v="urn:schemas-microsoft-com:vml" xmlns:wp14="http://schemas.microsoft.com/office/word/2010/wordprocessingDrawing" xmlns:wp="http://schemas.openxmlformats.org/drawingml/2006/wordprocessingDrawing" xmlns:w10="urn:schemas-microsoft-com:office:word" xmlns:w="http://schemas.openxmlformats.org/wordprocessingml/2006/main" xmlns:w14="http://schemas.microsoft.com/office/word/2010/wordml" xmlns:w15="http://schemas.microsoft.com/office/word/2012/wordml" xmlns:w16se="http://schemas.microsoft.com/office/word/2015/wordml/symex" xmlns:wpg="http://schemas.microsoft.com/office/word/2010/wordprocessingGroup" xmlns:wpi="http://schemas.microsoft.com/office/word/2010/wordprocessingInk" xmlns:wne="http://schemas.microsoft.com/office/word/2006/wordml" xmlns:wps="http://schemas.microsoft.com/office/word/2010/wordprocessingShape" mc:Ignorable="w14 w15 w16se wp14">
   <w:abstractNum w:abstractNumId="0" w15:restartNumberingAfterBreak="0">
     <w:nsid w:val="3C0124D7"/>
     <w:multiLevelType w:val="hybridMultilevel"/>
